--- a/doc/Mobile/Resümee/Resümee.docx
+++ b/doc/Mobile/Resümee/Resümee.docx
@@ -1699,7 +1699,7 @@
             <w:noProof/>
             <w:webHidden/>
           </w:rPr>
-          <w:t>4</w:t>
+          <w:t>5</w:t>
         </w:r>
         <w:r>
           <w:rPr>
@@ -1787,7 +1787,7 @@
             <w:noProof/>
             <w:webHidden/>
           </w:rPr>
-          <w:t>5</w:t>
+          <w:t>6</w:t>
         </w:r>
         <w:r>
           <w:rPr>
@@ -1830,59 +1830,179 @@
         </w:rPr>
         <w:br w:type="page"/>
       </w:r>
-      <w:bookmarkStart w:id="1" w:name="_GoBack"/>
+    </w:p>
+    <w:p>
+      <w:pPr>
+        <w:pStyle w:val="berschrift1"/>
+      </w:pPr>
+      <w:bookmarkStart w:id="1" w:name="_Toc27560608"/>
+      <w:r>
+        <w:lastRenderedPageBreak/>
+        <w:t>Rückblick</w:t>
+      </w:r>
       <w:bookmarkEnd w:id="1"/>
     </w:p>
     <w:p>
-      <w:pPr>
-        <w:pStyle w:val="berschrift1"/>
-      </w:pPr>
-      <w:bookmarkStart w:id="2" w:name="_Toc27560608"/>
-      <w:r>
-        <w:lastRenderedPageBreak/>
-        <w:t>Rückblick</w:t>
-      </w:r>
-      <w:bookmarkEnd w:id="2"/>
+      <w:r>
+        <w:t xml:space="preserve">Zwar ist die Android-Entwicklung kein typisches HSD Projekt, den Exkurs </w:t>
+      </w:r>
+      <w:r>
+        <w:t>wurde allerdings vom Projektteam als s</w:t>
+      </w:r>
+      <w:r>
+        <w:t>ehr interessant</w:t>
+      </w:r>
+      <w:r>
+        <w:t xml:space="preserve"> aufgefasst</w:t>
+      </w:r>
+      <w:r>
+        <w:t xml:space="preserve">. Unabhängig vom persönlichen Vorwissen wäre ein (verpflichtender) </w:t>
+      </w:r>
+      <w:proofErr w:type="spellStart"/>
+      <w:r>
+        <w:t>Git</w:t>
+      </w:r>
+      <w:proofErr w:type="spellEnd"/>
+      <w:r>
+        <w:t>-Kurs oder zumindest eine Integration in den Übungsbetrieb von SDP/BSY/PSS/ISE vorteilhaft</w:t>
+      </w:r>
+      <w:r>
+        <w:t xml:space="preserve">, da der Umgang mit </w:t>
+      </w:r>
+      <w:proofErr w:type="spellStart"/>
+      <w:r>
+        <w:t>Git</w:t>
+      </w:r>
+      <w:proofErr w:type="spellEnd"/>
+      <w:r>
+        <w:t xml:space="preserve"> während dem Projekt das ein oder andere </w:t>
+      </w:r>
+      <w:r>
+        <w:t>Mal</w:t>
+      </w:r>
+      <w:r>
+        <w:t xml:space="preserve"> schwierig war.</w:t>
+      </w:r>
     </w:p>
     <w:p>
       <w:r>
-        <w:t xml:space="preserve">Zwar ist die Android-Entwicklung kein typisches HSD Projekt, den Exkurs fand ich allerdings sehr interessant. Unabhängig vom persönlichen Vorwissen wäre ein (verpflichtender) </w:t>
+        <w:t xml:space="preserve">Die Organisation </w:t>
+      </w:r>
+      <w:r>
+        <w:t>wurde im Projektteam generell</w:t>
+      </w:r>
+      <w:r>
+        <w:t xml:space="preserve"> gut</w:t>
+      </w:r>
+      <w:r>
+        <w:t xml:space="preserve"> aufgefasst und jedes Teammitglied wusste </w:t>
+      </w:r>
+      <w:r>
+        <w:t xml:space="preserve">immer was zu tun ist. Die flexible Zeiteinteilung mit "Soft"-Deadlines </w:t>
+      </w:r>
+      <w:r>
+        <w:t>wurde als</w:t>
+      </w:r>
+      <w:r>
+        <w:t xml:space="preserve"> angenehm</w:t>
+      </w:r>
+      <w:r>
+        <w:t xml:space="preserve"> aufgefasst</w:t>
+      </w:r>
+      <w:r>
+        <w:t xml:space="preserve">. Kommunikation mit den anderen Teams (Server </w:t>
       </w:r>
       <w:proofErr w:type="spellStart"/>
       <w:r>
-        <w:t>Git</w:t>
+        <w:t>etc</w:t>
       </w:r>
       <w:proofErr w:type="spellEnd"/>
       <w:r>
-        <w:t>-Kurs oder zumindest eine Integration in den Übungsbetrieb von SDP/BSY/PSS/ISE vorteilhaft.</w:t>
+        <w:t xml:space="preserve">) </w:t>
+      </w:r>
+      <w:r>
+        <w:t xml:space="preserve">verlief über eigene Meetings in kleiner Runde mit den einzelnen </w:t>
+      </w:r>
+      <w:proofErr w:type="spellStart"/>
+      <w:r>
+        <w:t>Product</w:t>
+      </w:r>
+      <w:proofErr w:type="spellEnd"/>
+      <w:r>
+        <w:t xml:space="preserve"> </w:t>
+      </w:r>
+      <w:proofErr w:type="spellStart"/>
+      <w:r>
+        <w:t>Ownern</w:t>
+      </w:r>
+      <w:proofErr w:type="spellEnd"/>
+      <w:r>
+        <w:t xml:space="preserve"> und verlief konstruktiv und</w:t>
+      </w:r>
+      <w:r>
+        <w:t xml:space="preserve"> entspannt.</w:t>
       </w:r>
     </w:p>
     <w:p>
       <w:r>
-        <w:t xml:space="preserve">Die Organisation war gut. ich wusste immer was zu tun ist. Die flexible Zeiteinteilung mit "Soft"-Deadlines war angenehm. Kommunikation mit den anderen Teams (Server </w:t>
-      </w:r>
-      <w:proofErr w:type="spellStart"/>
-      <w:r>
-        <w:t>etc</w:t>
-      </w:r>
-      <w:proofErr w:type="spellEnd"/>
-      <w:r>
-        <w:t>) sehr entspannt.</w:t>
+        <w:t xml:space="preserve">Die Erstellung der </w:t>
+      </w:r>
+      <w:r>
+        <w:t>Schnittstellendokumenten war für die Kommunikation mit anderen Teams und für die Implementierung sehr wichtig und es hätte einiges an Mehraufwand bedeutet, wenn diese nicht zu beginn sauber ausgearbeitet worden wäre.</w:t>
       </w:r>
     </w:p>
     <w:p>
       <w:r>
-        <w:t>Die Projektplanung mit all den geforderten Dokumenten war, wie auch in vorherigen Studienprojekten, ein künstlich aufgezwängter Zusatzaufwand (besonders Dinge wie Kostenaufstellung etc.). Zahlreiche Seiten gefüllt mit nichtssagendem Inhalt. Man muss sich ziemlich viel aus den Fingern saugen, reininterpretieren und Szenarien erfinden, damit man diese Dokumente mit Text befüllen kann. Ich bin mir nicht sicher, ob das der Sinn davon ist.</w:t>
+        <w:t xml:space="preserve">Allerdings wurde die Erstellung von einigen weiteren Dokumenten die nicht unbedingt notwendig gewesen wären eher als Last angesehen und haben bis zum Abschluss des Projekts keinen relevanten Einfluss auf das Projektergebnis oder dessen Ablauf. Konkret geht es hierbei um die Erstellung der Projektkosten und Erstellung der </w:t>
+      </w:r>
+      <w:proofErr w:type="spellStart"/>
+      <w:r>
+        <w:t>Risikoanylse</w:t>
+      </w:r>
+      <w:proofErr w:type="spellEnd"/>
+      <w:r>
+        <w:t xml:space="preserve"> inklusive Risk </w:t>
+      </w:r>
+      <w:proofErr w:type="spellStart"/>
+      <w:r>
+        <w:t>Map</w:t>
+      </w:r>
+      <w:proofErr w:type="spellEnd"/>
+      <w:r>
+        <w:t xml:space="preserve">. Die Frustration über die Erstellung liegt hierbei größtenteils daran, dass </w:t>
+      </w:r>
+      <w:r>
+        <w:t>bis zum Abschluss nicht klar wurde welchen Nutzen diese Dokumente erfüllen, da weder durch ein entsprechendes Risikobudget das Risiko vermindert werden konnte und die Kosten wurden lediglich nach dem geschätzten Stundenaufwand berechnet, welches ebenfalls unrealistisch erscheint.</w:t>
       </w:r>
     </w:p>
     <w:p>
       <w:r>
-        <w:t>Das Arbeiten im Team und die Zusammensprache mit den anderen Teams war bestimmt eine gute Übung.</w:t>
+        <w:t>Das Arbeiten im Team und die Zusammen</w:t>
+      </w:r>
+      <w:r>
+        <w:t>arbeit sowie der Informationsaustausch</w:t>
+      </w:r>
+      <w:r>
+        <w:t xml:space="preserve"> mit den anderen Teams war bestimmt eine gute Übung</w:t>
+      </w:r>
+      <w:r>
+        <w:t xml:space="preserve"> für künftige Projektarbeiten</w:t>
+      </w:r>
+      <w:r>
+        <w:t>.</w:t>
       </w:r>
     </w:p>
     <w:p>
       <w:r>
-        <w:t>Insgesamt ein ausgesprochen reibungsloser Ablauf des gesamten Projekts, bestimmt auch einigen sehr fleißigen Einzelpersonen zu verdanken.</w:t>
+        <w:t xml:space="preserve">Durch die Aufteilung der Tasks zum Projektbeginn in kleinere </w:t>
+      </w:r>
+      <w:proofErr w:type="spellStart"/>
+      <w:r>
+        <w:t>Subtasks</w:t>
+      </w:r>
+      <w:proofErr w:type="spellEnd"/>
+      <w:r>
+        <w:t xml:space="preserve"> sowie der Definition der einzelnen Interfaces sowohl intern als auch zum Serverteam verlief die Teamarbeit reibungslos ab und das Projekt konnte somit mit nur kleineren Hürden bewältigt werden.</w:t>
       </w:r>
     </w:p>
     <w:p/>
@@ -1890,11 +2010,11 @@
       <w:pPr>
         <w:pStyle w:val="berschrift1"/>
       </w:pPr>
-      <w:bookmarkStart w:id="3" w:name="_Toc27560609"/>
+      <w:bookmarkStart w:id="2" w:name="_Toc27560609"/>
       <w:r>
         <w:t>Was lief schief und warum?</w:t>
       </w:r>
-      <w:bookmarkEnd w:id="3"/>
+      <w:bookmarkEnd w:id="2"/>
     </w:p>
     <w:p>
       <w:pPr>
@@ -1907,7 +2027,10 @@
         <w:jc w:val="left"/>
       </w:pPr>
       <w:r>
-        <w:t xml:space="preserve">Erst falscher Ansatz, die App mit mehreren </w:t>
+        <w:t>Erst falscher Ansatz</w:t>
+      </w:r>
+      <w:r>
+        <w:t xml:space="preserve"> bei der Softwarearchitektur durch die Verwendung von mehreren </w:t>
       </w:r>
       <w:proofErr w:type="spellStart"/>
       <w:r>
@@ -1915,17 +2038,51 @@
       </w:r>
       <w:proofErr w:type="spellEnd"/>
       <w:r>
-        <w:t xml:space="preserve"> zu realisieren. Später Wechsel </w:t>
-      </w:r>
-      <w:r>
-        <w:t>auf Fragmente</w:t>
-      </w:r>
-      <w:r>
-        <w:t>, was zwar ein Mehraufwand zum Umstellen war, sich allerdings in Grenzen hielt.</w:t>
+        <w:t xml:space="preserve">. Es wurde klar, dass die App durch die Verwendung von mehreren </w:t>
+      </w:r>
+      <w:proofErr w:type="spellStart"/>
+      <w:r>
+        <w:t>Activities</w:t>
+      </w:r>
+      <w:proofErr w:type="spellEnd"/>
+      <w:r>
+        <w:t xml:space="preserve"> nicht entsprechend (oder zumindest mit unserem derzeitigen Wissen)</w:t>
+      </w:r>
+      <w:r>
+        <w:t xml:space="preserve"> </w:t>
+      </w:r>
+      <w:r>
+        <w:t xml:space="preserve">umgesetzt werden konnte. Es musste somit ein Wechsel von mehreren </w:t>
+      </w:r>
+      <w:proofErr w:type="spellStart"/>
+      <w:r>
+        <w:t>Activities</w:t>
+      </w:r>
+      <w:proofErr w:type="spellEnd"/>
+      <w:r>
+        <w:t xml:space="preserve"> hin zur Verwendung von Fragmenten umgestellt werden. Dieser Wechsel bedeutete zwar einen Mehraufwand aber dadurch, dass dieser Design Fail relativ früh erkannt wurde hielt sich dieser Mehraufwand glücklicherweise in Grenzen.</w:t>
+      </w:r>
+      <w:r>
+        <w:t xml:space="preserve"> </w:t>
       </w:r>
       <w:r>
         <w:br/>
-        <w:t>Warum: Zu wenig nachgedacht und geplant im Vorfeld. Einfach drauf los Coden.</w:t>
+      </w:r>
+      <w:r>
+        <w:t xml:space="preserve">Der Grund wieso es überhaupt zu diesem Design Fehler gekommen ist, dass bei der Planungsphase diesem Aspekt </w:t>
+      </w:r>
+      <w:r>
+        <w:t>zu wenig</w:t>
+      </w:r>
+      <w:r>
+        <w:t xml:space="preserve"> Aufmerksamkeit gewidmet wurde. Dies liegt vor allem an der relativ knappen und ambitioniert gewählten Deadline. Da</w:t>
+      </w:r>
+      <w:r>
+        <w:t xml:space="preserve">durch </w:t>
+      </w:r>
+      <w:r>
+        <w:lastRenderedPageBreak/>
+        <w:t xml:space="preserve">wurde zu früh mit dem Schreiben des Codes begonnen ohne die Planungsphase ordentlich abzuschließen. </w:t>
       </w:r>
     </w:p>
     <w:p>
@@ -1939,11 +2096,24 @@
         <w:jc w:val="left"/>
       </w:pPr>
       <w:r>
-        <w:t>Die App ist abgestürzt, wenn der Hintergrundprozess zum zyklischen Refresh den Fragment Tag zu früh bekam. Praktisch wurde über den Tag abgeprüft, ob das Fragment bereits existiert und wenn, dann wurde dieses Fragment benachrichtigt.</w:t>
-      </w:r>
-      <w:r>
-        <w:br/>
-        <w:t>Das Problem war scheinbar allerdings, dass der Tag früher erstellt wurde, als das Fragment wirklich existiert hat. Gelöst wurde es, indem der Hintergrundprozess erst später gestartet wurde. Auf den Tag selbst hatten wir keinen Einfluss</w:t>
+        <w:t xml:space="preserve">Nicht 100% reproduzierbare Abstürze der App. Erst nach langen </w:t>
+      </w:r>
+      <w:proofErr w:type="spellStart"/>
+      <w:r>
+        <w:t>Debug</w:t>
+      </w:r>
+      <w:proofErr w:type="spellEnd"/>
+      <w:r>
+        <w:t>-Sessions konnte die Ursache eruiert werden. Der Absturz lag hierbei an der zyklischen Serverabfrage und der Verwendung der Fragmente. Wird zwischen den Screens gewechselt so wird das Fragment immer ausgetauscht und die Daten für den entsprechenden Screen dynamisch zu dieser Zeit generiert. Um nun neu erhaltene Daten im Screen zu aktualisieren muss das entsprechende Fragment von dem Hintergrundprozess, welcher das Pollen des Servers übernimmt, benachrichtigt werden. Wird allerdings nun der Screen gewechselt erfolgt ein entsprechender Austausch der Fragmente was einige Zeit in Anspruch nimmt. Hier kam es gelegentlich zu der Situation wo der Hintergrundprozess das entsprechende Fragment benachrichtigen wollte dieses aber noch nicht komplett aufgebaut war und somit noch nicht vorhanden.  Dadurch kam es zu dem Zeitpunkt der Benachrichtigung zu einem Absturz der App.</w:t>
+      </w:r>
+      <w:r>
+        <w:t xml:space="preserve"> Gelöst wurde dies indem der Hintergrundprozess erst gestartet </w:t>
+      </w:r>
+      <w:r>
+        <w:t>wird,</w:t>
+      </w:r>
+      <w:r>
+        <w:t xml:space="preserve"> wenn der Aufbau des Fragments abgeschlossen ist, da wir auf den Aufbauprozess des Fragments selbst keinen Einfluss nehmen konnten.</w:t>
       </w:r>
     </w:p>
     <w:p/>
@@ -1951,11 +2121,11 @@
       <w:pPr>
         <w:pStyle w:val="berschrift1"/>
       </w:pPr>
-      <w:bookmarkStart w:id="4" w:name="_Toc27560610"/>
+      <w:bookmarkStart w:id="3" w:name="_Toc27560610"/>
       <w:r>
         <w:t>Was ging gut und warum?</w:t>
       </w:r>
-      <w:bookmarkEnd w:id="4"/>
+      <w:bookmarkEnd w:id="3"/>
     </w:p>
     <w:p>
       <w:pPr>
@@ -1968,13 +2138,16 @@
         <w:jc w:val="left"/>
       </w:pPr>
       <w:r>
-        <w:t xml:space="preserve">Entspanntes Arbeitsklima </w:t>
-      </w:r>
-      <w:r>
-        <w:t>a</w:t>
-      </w:r>
-      <w:r>
-        <w:t>ufgrund hilfsbereiter und motivierter Kollegen</w:t>
+        <w:t>Ambitionierte Projektteams wodurch die Ausarbeitung der Projektübergreifenden Schnittstellen (REST) recht rasch erfolgt ist. Vorschläge zu Adaptionen die während der Implementierungsphase entstanden sind wurden entsprechend diskutiert und übernommen. Durch diese Definition war es möglich die Implementierung Clientseitig bereits durchzuführen ohne noch einen entsprechenden Testserver zur Verfügung zu haben. Beim ersten</w:t>
+      </w:r>
+      <w:r>
+        <w:t xml:space="preserve"> Client-Server-</w:t>
+      </w:r>
+      <w:r>
+        <w:t xml:space="preserve">Test zeigte sich, dass es dadurch ebenfalls nur zu geringen Komplikationen </w:t>
+      </w:r>
+      <w:r>
+        <w:t xml:space="preserve">kam und die Integration eigentlich reibungslos über die Bühne lief. </w:t>
       </w:r>
     </w:p>
     <w:p>
@@ -1988,7 +2161,47 @@
         <w:jc w:val="left"/>
       </w:pPr>
       <w:r>
-        <w:t>Sehr gute und stets freundliche Zusammensprache innerhalb des Teams und auch zwischen den Teams</w:t>
+        <w:t xml:space="preserve">Entspanntes Arbeitsklima </w:t>
+      </w:r>
+      <w:r>
+        <w:t>a</w:t>
+      </w:r>
+      <w:r>
+        <w:t>ufgrund hilfsbereiter und motivierter Kollegen</w:t>
+      </w:r>
+      <w:r>
+        <w:t xml:space="preserve"> sowohl im eigenen Team als auch Teamübergreifend</w:t>
+      </w:r>
+      <w:r>
+        <w:t>.</w:t>
+      </w:r>
+      <w:r>
+        <w:t xml:space="preserve"> Informationsaustausch zwischen den einzelnen Teams erfolgte über die </w:t>
+      </w:r>
+      <w:proofErr w:type="spellStart"/>
+      <w:r>
+        <w:t>Product</w:t>
+      </w:r>
+      <w:proofErr w:type="spellEnd"/>
+      <w:r>
+        <w:t xml:space="preserve"> </w:t>
+      </w:r>
+      <w:proofErr w:type="spellStart"/>
+      <w:r>
+        <w:t>Owner</w:t>
+      </w:r>
+      <w:proofErr w:type="spellEnd"/>
+      <w:r>
+        <w:t xml:space="preserve"> um Overhead zu vermeiden, was sehr gut funktioniert hat</w:t>
+      </w:r>
+      <w:r>
+        <w:t>.</w:t>
+      </w:r>
+      <w:r>
+        <w:t xml:space="preserve"> </w:t>
+      </w:r>
+      <w:r>
+        <w:t>Ebenfalls die Aufteilung der einzelnen Tasks projektintern funktionierte reibungslos.</w:t>
       </w:r>
     </w:p>
     <w:p>
@@ -2002,7 +2215,16 @@
         <w:jc w:val="left"/>
       </w:pPr>
       <w:r>
-        <w:t>Gemeinsames Debuggen in der Übung. Gemeinsam findet man die Fehler schneller</w:t>
+        <w:t>Gemeinsames Debuggen in der Übung</w:t>
+      </w:r>
+      <w:r>
+        <w:t xml:space="preserve"> führte dazu, dass die Fehler schneller gefunden werden konnte wodurch sich ein effizienterer Ablauf bei der Implementierung ergab</w:t>
+      </w:r>
+      <w:r>
+        <w:t xml:space="preserve">. </w:t>
+      </w:r>
+      <w:r>
+        <w:t xml:space="preserve">Weiter wurden die Übungen dazu genutzt um sich über den Verlauf der vergangenen Woche auszutauschen und die Aufgaben für die kommende Woche zu spezifizieren. </w:t>
       </w:r>
     </w:p>
     <w:p>
@@ -2019,7 +2241,7 @@
       <w:pPr>
         <w:pStyle w:val="berschrift1"/>
       </w:pPr>
-      <w:bookmarkStart w:id="5" w:name="_Toc27560611"/>
+      <w:bookmarkStart w:id="4" w:name="_Toc27560611"/>
       <w:r>
         <w:lastRenderedPageBreak/>
         <w:t xml:space="preserve">Erfahrung mit </w:t>
@@ -2032,7 +2254,7 @@
       <w:r>
         <w:t>?</w:t>
       </w:r>
-      <w:bookmarkEnd w:id="5"/>
+      <w:bookmarkEnd w:id="4"/>
     </w:p>
     <w:p>
       <w:pPr>
@@ -2045,15 +2267,33 @@
         <w:jc w:val="left"/>
       </w:pPr>
       <w:r>
-        <w:t xml:space="preserve">Bei dieser Projektgröße ein Overkill. Gerade wenn ein Unterprojekt lediglich von einer Person abgearbeitet wird. Mehr Bürokratischer Aufwand als nötig in einem </w:t>
+        <w:t>Bei dieser Projektgröße</w:t>
+      </w:r>
+      <w:r>
+        <w:t xml:space="preserve"> wurde dies eher als </w:t>
+      </w:r>
+      <w:r>
+        <w:t>ein Overkill</w:t>
+      </w:r>
+      <w:r>
+        <w:t xml:space="preserve"> angesehen</w:t>
+      </w:r>
+      <w:r>
+        <w:t xml:space="preserve">. Gerade wenn ein </w:t>
       </w:r>
       <w:proofErr w:type="spellStart"/>
       <w:r>
-        <w:t>Einserteam</w:t>
+        <w:t>Subtask</w:t>
       </w:r>
       <w:proofErr w:type="spellEnd"/>
       <w:r>
-        <w:t>.</w:t>
+        <w:t xml:space="preserve"> </w:t>
+      </w:r>
+      <w:r>
+        <w:t>lediglich von einer Person abgearbeitet wird</w:t>
+      </w:r>
+      <w:r>
+        <w:t xml:space="preserve">, was zu einem erhöhten bürokratischen Aufwand für diese „simplen“ Tasks geführt hat. Weiter ist es unrealistisch ein Daily Stand-Up abzuhalten, wodurch dieses entsprechend nicht abgehalten wurde. </w:t>
       </w:r>
     </w:p>
     <w:p>
@@ -2083,15 +2323,10 @@
       </w:r>
       <w:proofErr w:type="spellEnd"/>
       <w:r>
-        <w:t xml:space="preserve">, </w:t>
-      </w:r>
-      <w:proofErr w:type="spellStart"/>
-      <w:r>
-        <w:t>Retrospective</w:t>
-      </w:r>
-      <w:proofErr w:type="spellEnd"/>
-      <w:r>
-        <w:t xml:space="preserve"> etc. absolut überflüssig und nichtssagend in dieser Teamgröße und/oder Aufteilung der Tasks.</w:t>
+        <w:t xml:space="preserve">, etc. </w:t>
+      </w:r>
+      <w:r>
+        <w:t xml:space="preserve">da diese eher als Überflüssig für das umgesetzte Projekt angesehen wurden. </w:t>
       </w:r>
     </w:p>
     <w:p>
@@ -2137,7 +2372,52 @@
       </w:r>
       <w:proofErr w:type="spellEnd"/>
       <w:r>
-        <w:t>, etc. sehr schlecht: Aufwand hoch, Nutzen so gut wie keiner.</w:t>
+        <w:t xml:space="preserve">, etc. </w:t>
+      </w:r>
+      <w:r>
+        <w:t>wurde nicht gut aufgenommen, da der</w:t>
+      </w:r>
+      <w:r>
+        <w:t xml:space="preserve"> Aufwand </w:t>
+      </w:r>
+      <w:r>
+        <w:t xml:space="preserve">als zu </w:t>
+      </w:r>
+      <w:r>
+        <w:t>hoch</w:t>
+      </w:r>
+      <w:r>
+        <w:t xml:space="preserve"> im Vergleich zum erhaltenen</w:t>
+      </w:r>
+      <w:r>
+        <w:t xml:space="preserve"> Nutzen </w:t>
+      </w:r>
+      <w:r>
+        <w:t xml:space="preserve">angesehen wurde. </w:t>
+      </w:r>
+      <w:r>
+        <w:t>Hinzu kam hierzu, dass die interne Proje</w:t>
+      </w:r>
+      <w:bookmarkStart w:id="5" w:name="_GoBack"/>
+      <w:bookmarkEnd w:id="5"/>
+      <w:r>
+        <w:t xml:space="preserve">ktsynchronisation zum Großteil über eine entsprechende </w:t>
+      </w:r>
+      <w:proofErr w:type="spellStart"/>
+      <w:r>
+        <w:t>Whatsapp</w:t>
+      </w:r>
+      <w:proofErr w:type="spellEnd"/>
+      <w:r>
+        <w:t xml:space="preserve"> Gruppe vorgenommen wurde wodurch der Vorteil von den </w:t>
+      </w:r>
+      <w:proofErr w:type="spellStart"/>
+      <w:r>
+        <w:t>Trello</w:t>
+      </w:r>
+      <w:proofErr w:type="spellEnd"/>
+      <w:r>
+        <w:t xml:space="preserve"> Boards weiter ins Hintertreffen gelangte. </w:t>
       </w:r>
     </w:p>
     <w:p>
@@ -2175,7 +2455,25 @@
       </w:r>
       <w:proofErr w:type="spellEnd"/>
       <w:r>
-        <w:t>) unrealistisch und unsinnig in unserem Fall. Alle sind Entwickler und manche zusätzlich SM und PO - so sollte das in echten Projekten nicht sein,</w:t>
+        <w:t>) unrealistisch</w:t>
+      </w:r>
+      <w:r>
+        <w:t xml:space="preserve"> </w:t>
+      </w:r>
+      <w:r>
+        <w:t xml:space="preserve">und unsinnig </w:t>
+      </w:r>
+      <w:r>
+        <w:t>für das umgesetzte Projek</w:t>
+      </w:r>
+      <w:r>
+        <w:t>t</w:t>
+      </w:r>
+      <w:r>
+        <w:t>. Alle sind Entwickler und manche zusätzlich SM und PO - so sollte das in echten Projekten nicht sein</w:t>
+      </w:r>
+      <w:r>
+        <w:t>.</w:t>
       </w:r>
     </w:p>
     <w:p>
@@ -2189,7 +2487,7 @@
         <w:jc w:val="left"/>
       </w:pPr>
       <w:r>
-        <w:t xml:space="preserve">Gleich wie die vielen Dokumente bei der Projektplanung ist </w:t>
+        <w:t xml:space="preserve">Da der Projektumfang doch eher überschaubar war wurde </w:t>
       </w:r>
       <w:proofErr w:type="spellStart"/>
       <w:r>
@@ -2197,7 +2495,26 @@
       </w:r>
       <w:proofErr w:type="spellEnd"/>
       <w:r>
-        <w:t xml:space="preserve"> ein Overkill und künstlich aufgezwängt im Rahmen eines solchen Projektes.</w:t>
+        <w:t xml:space="preserve"> eher als Last anstelle einer Bereicherung angesehen. </w:t>
+      </w:r>
+      <w:r>
+        <w:t xml:space="preserve">Womöglich wäre es besser bei dieser Projektgröße auf </w:t>
+      </w:r>
+      <w:proofErr w:type="spellStart"/>
+      <w:r>
+        <w:t>Canban</w:t>
+      </w:r>
+      <w:proofErr w:type="spellEnd"/>
+      <w:r>
+        <w:t xml:space="preserve"> Boards zu wechseln. Hierbei erfolgt noch immer eine Aufteilung in einzelne Tasks, was durchaus positiv aufgenommen wurde, aber jeder Entwickler kann selbst einen </w:t>
+      </w:r>
+      <w:proofErr w:type="spellStart"/>
+      <w:r>
+        <w:t>Subtasks</w:t>
+      </w:r>
+      <w:proofErr w:type="spellEnd"/>
+      <w:r>
+        <w:t xml:space="preserve"> für sich beanspruchen, wenn dieser nicht ausgelastet ist. Weiter kann dadurch trotzdem noch transparent dargestellt werden wer gerade an welchem Task arbeitet und was bereits abgeschlossen ist und was noch ausständig ist.</w:t>
       </w:r>
     </w:p>
     <w:p/>
@@ -2266,14 +2583,27 @@
     <w:r>
       <w:t xml:space="preserve"> von </w:t>
     </w:r>
-    <w:fldSimple w:instr=" NUMPAGES  \* Arabic  \* MERGEFORMAT ">
-      <w:r>
-        <w:rPr>
-          <w:noProof/>
-        </w:rPr>
-        <w:t>29</w:t>
-      </w:r>
-    </w:fldSimple>
+    <w:r>
+      <w:fldChar w:fldCharType="begin"/>
+    </w:r>
+    <w:r>
+      <w:instrText xml:space="preserve"> NUMPAGES  \* Arabic  \* MERGEFORMAT </w:instrText>
+    </w:r>
+    <w:r>
+      <w:fldChar w:fldCharType="separate"/>
+    </w:r>
+    <w:r>
+      <w:rPr>
+        <w:noProof/>
+      </w:rPr>
+      <w:t>29</w:t>
+    </w:r>
+    <w:r>
+      <w:rPr>
+        <w:noProof/>
+      </w:rPr>
+      <w:fldChar w:fldCharType="end"/>
+    </w:r>
   </w:p>
 </w:ftr>
 </file>
@@ -2313,7 +2643,7 @@
         <w:lang w:val="de-DE" w:eastAsia="de-DE"/>
       </w:rPr>
       <w:drawing>
-        <wp:anchor distT="0" distB="0" distL="114300" distR="114300" simplePos="0" relativeHeight="251656192" behindDoc="0" locked="0" layoutInCell="1" allowOverlap="1" wp14:anchorId="719FDF90" wp14:editId="1D507DF7">
+        <wp:anchor distT="0" distB="0" distL="114300" distR="114300" simplePos="0" relativeHeight="251658752" behindDoc="0" locked="0" layoutInCell="1" allowOverlap="1" wp14:anchorId="719FDF90" wp14:editId="1D507DF7">
           <wp:simplePos x="0" y="0"/>
           <wp:positionH relativeFrom="column">
             <wp:posOffset>11679488</wp:posOffset>
@@ -2374,23 +2704,49 @@
       </w:rPr>
       <w:tab/>
     </w:r>
-    <w:fldSimple w:instr=" DOCPROPERTY  Title  \* MERGEFORMAT ">
-      <w:r>
-        <w:rPr>
-          <w:szCs w:val="16"/>
-        </w:rPr>
-        <w:t>Projekttitel</w:t>
-      </w:r>
-    </w:fldSimple>
+    <w:r>
+      <w:fldChar w:fldCharType="begin"/>
+    </w:r>
+    <w:r>
+      <w:instrText xml:space="preserve"> DOCPROPERTY  Title  \* MERGEFORMAT </w:instrText>
+    </w:r>
+    <w:r>
+      <w:fldChar w:fldCharType="separate"/>
+    </w:r>
+    <w:r>
+      <w:rPr>
+        <w:szCs w:val="16"/>
+      </w:rPr>
+      <w:t>Projekttitel</w:t>
+    </w:r>
+    <w:r>
+      <w:rPr>
+        <w:szCs w:val="16"/>
+      </w:rPr>
+      <w:fldChar w:fldCharType="end"/>
+    </w:r>
     <w:r>
       <w:tab/>
       <w:t xml:space="preserve">Projektnummer: </w:t>
     </w:r>
-    <w:fldSimple w:instr=" DOCPROPERTY  Projektnummer  \* MERGEFORMAT ">
-      <w:r>
-        <w:t>PIE.XX.XXX</w:t>
-      </w:r>
-    </w:fldSimple>
+    <w:r>
+      <w:fldChar w:fldCharType="begin"/>
+    </w:r>
+    <w:r>
+      <w:instrText xml:space="preserve"> DOCPROP</w:instrText>
+    </w:r>
+    <w:r>
+      <w:instrText xml:space="preserve">ERTY  Projektnummer  \* MERGEFORMAT </w:instrText>
+    </w:r>
+    <w:r>
+      <w:fldChar w:fldCharType="separate"/>
+    </w:r>
+    <w:r>
+      <w:t>PIE.XX.XXX</w:t>
+    </w:r>
+    <w:r>
+      <w:fldChar w:fldCharType="end"/>
+    </w:r>
   </w:p>
   <w:p>
     <w:pPr>
@@ -8257,7 +8613,7 @@
 </file>
 
 <file path=customXml/itemProps1.xml><?xml version="1.0" encoding="utf-8"?>
-<ds:datastoreItem xmlns:ds="http://schemas.openxmlformats.org/officeDocument/2006/customXml" ds:itemID="{DBF1F059-5884-423F-B62C-AE6DC7583554}">
+<ds:datastoreItem xmlns:ds="http://schemas.openxmlformats.org/officeDocument/2006/customXml" ds:itemID="{8638C9E0-C132-4AE8-B99A-B1E659DA3D8D}">
   <ds:schemaRefs>
     <ds:schemaRef ds:uri="http://schemas.openxmlformats.org/officeDocument/2006/bibliography"/>
   </ds:schemaRefs>
